--- a/Midterm Assessment.docx
+++ b/Midterm Assessment.docx
@@ -9,7 +9,6 @@
           <w:b/>
         </w:rPr>
       </w:pPr>
-      <w:bookmarkStart w:id="0" w:name="_GoBack"/>
       <w:r>
         <w:rPr>
           <w:b/>
@@ -464,9 +463,424 @@
       <w:r>
         <w:t xml:space="preserve"> specific examples of your work. Include sample Java code.</w:t>
       </w:r>
+    </w:p>
+    <w:p>
+      <w:pPr>
+        <w:pStyle w:val="NoSpacing"/>
+      </w:pPr>
+    </w:p>
+    <w:p>
+      <w:pPr>
+        <w:autoSpaceDE w:val="0"/>
+        <w:autoSpaceDN w:val="0"/>
+        <w:adjustRightInd w:val="0"/>
+        <w:rPr>
+          <w:rFonts w:ascii="Consolas" w:hAnsi="Consolas" w:cs="Consolas"/>
+          <w:sz w:val="20"/>
+          <w:szCs w:val="20"/>
+        </w:rPr>
+      </w:pPr>
+      <w:r>
+        <w:rPr>
+          <w:rFonts w:ascii="Consolas" w:hAnsi="Consolas" w:cs="Consolas"/>
+          <w:color w:val="000000"/>
+          <w:sz w:val="20"/>
+          <w:szCs w:val="20"/>
+        </w:rPr>
+        <w:tab/>
+      </w:r>
+      <w:r>
+        <w:rPr>
+          <w:rFonts w:ascii="Consolas" w:hAnsi="Consolas" w:cs="Consolas"/>
+          <w:color w:val="3F7F5F"/>
+          <w:sz w:val="20"/>
+          <w:szCs w:val="20"/>
+        </w:rPr>
+        <w:t>//User selects record to modify</w:t>
+      </w:r>
+    </w:p>
+    <w:p>
+      <w:pPr>
+        <w:autoSpaceDE w:val="0"/>
+        <w:autoSpaceDN w:val="0"/>
+        <w:adjustRightInd w:val="0"/>
+        <w:rPr>
+          <w:rFonts w:ascii="Consolas" w:hAnsi="Consolas" w:cs="Consolas"/>
+          <w:sz w:val="20"/>
+          <w:szCs w:val="20"/>
+        </w:rPr>
+      </w:pPr>
+      <w:r>
+        <w:rPr>
+          <w:rFonts w:ascii="Consolas" w:hAnsi="Consolas" w:cs="Consolas"/>
+          <w:color w:val="000000"/>
+          <w:sz w:val="20"/>
+          <w:szCs w:val="20"/>
+        </w:rPr>
+        <w:tab/>
+      </w:r>
+      <w:r>
+        <w:rPr>
+          <w:rFonts w:ascii="Consolas" w:hAnsi="Consolas" w:cs="Consolas"/>
+          <w:color w:val="000000"/>
+          <w:sz w:val="20"/>
+          <w:szCs w:val="20"/>
+        </w:rPr>
+        <w:t xml:space="preserve">Scanner r = </w:t>
+      </w:r>
+      <w:r>
+        <w:rPr>
+          <w:rFonts w:ascii="Consolas" w:hAnsi="Consolas" w:cs="Consolas"/>
+          <w:b/>
+          <w:bCs/>
+          <w:color w:val="7F0055"/>
+          <w:sz w:val="20"/>
+          <w:szCs w:val="20"/>
+        </w:rPr>
+        <w:t>new</w:t>
+      </w:r>
+      <w:r>
+        <w:rPr>
+          <w:rFonts w:ascii="Consolas" w:hAnsi="Consolas" w:cs="Consolas"/>
+          <w:color w:val="000000"/>
+          <w:sz w:val="20"/>
+          <w:szCs w:val="20"/>
+        </w:rPr>
+        <w:t xml:space="preserve"> Scanner(System.</w:t>
+      </w:r>
+      <w:r>
+        <w:rPr>
+          <w:rFonts w:ascii="Consolas" w:hAnsi="Consolas" w:cs="Consolas"/>
+          <w:i/>
+          <w:iCs/>
+          <w:color w:val="0000C0"/>
+          <w:sz w:val="20"/>
+          <w:szCs w:val="20"/>
+        </w:rPr>
+        <w:t>in</w:t>
+      </w:r>
+      <w:r>
+        <w:rPr>
+          <w:rFonts w:ascii="Consolas" w:hAnsi="Consolas" w:cs="Consolas"/>
+          <w:color w:val="000000"/>
+          <w:sz w:val="20"/>
+          <w:szCs w:val="20"/>
+        </w:rPr>
+        <w:t>);</w:t>
+      </w:r>
+    </w:p>
+    <w:p>
+      <w:pPr>
+        <w:autoSpaceDE w:val="0"/>
+        <w:autoSpaceDN w:val="0"/>
+        <w:adjustRightInd w:val="0"/>
+        <w:ind w:left="720"/>
+        <w:rPr>
+          <w:rFonts w:ascii="Consolas" w:hAnsi="Consolas" w:cs="Consolas"/>
+          <w:sz w:val="20"/>
+          <w:szCs w:val="20"/>
+        </w:rPr>
+      </w:pPr>
+      <w:proofErr w:type="spellStart"/>
+      <w:r>
+        <w:rPr>
+          <w:rFonts w:ascii="Consolas" w:hAnsi="Consolas" w:cs="Consolas"/>
+          <w:color w:val="000000"/>
+          <w:sz w:val="20"/>
+          <w:szCs w:val="20"/>
+        </w:rPr>
+        <w:t>System.</w:t>
+      </w:r>
+      <w:r>
+        <w:rPr>
+          <w:rFonts w:ascii="Consolas" w:hAnsi="Consolas" w:cs="Consolas"/>
+          <w:i/>
+          <w:iCs/>
+          <w:color w:val="0000C0"/>
+          <w:sz w:val="20"/>
+          <w:szCs w:val="20"/>
+        </w:rPr>
+        <w:t>out</w:t>
+      </w:r>
+      <w:r>
+        <w:rPr>
+          <w:rFonts w:ascii="Consolas" w:hAnsi="Consolas" w:cs="Consolas"/>
+          <w:color w:val="000000"/>
+          <w:sz w:val="20"/>
+          <w:szCs w:val="20"/>
+        </w:rPr>
+        <w:t>.print</w:t>
+      </w:r>
+      <w:proofErr w:type="spellEnd"/>
+      <w:r>
+        <w:rPr>
+          <w:rFonts w:ascii="Consolas" w:hAnsi="Consolas" w:cs="Consolas"/>
+          <w:color w:val="000000"/>
+          <w:sz w:val="20"/>
+          <w:szCs w:val="20"/>
+        </w:rPr>
+        <w:t>(</w:t>
+      </w:r>
+      <w:r>
+        <w:rPr>
+          <w:rFonts w:ascii="Consolas" w:hAnsi="Consolas" w:cs="Consolas"/>
+          <w:color w:val="2A00FF"/>
+          <w:sz w:val="20"/>
+          <w:szCs w:val="20"/>
+        </w:rPr>
+        <w:t>"Who is the student that you want to modify?(Select the row number)"</w:t>
+      </w:r>
+      <w:r>
+        <w:rPr>
+          <w:rFonts w:ascii="Consolas" w:hAnsi="Consolas" w:cs="Consolas"/>
+          <w:color w:val="000000"/>
+          <w:sz w:val="20"/>
+          <w:szCs w:val="20"/>
+        </w:rPr>
+        <w:t>);</w:t>
+      </w:r>
+    </w:p>
+    <w:p>
+      <w:pPr>
+        <w:autoSpaceDE w:val="0"/>
+        <w:autoSpaceDN w:val="0"/>
+        <w:adjustRightInd w:val="0"/>
+        <w:rPr>
+          <w:rFonts w:ascii="Consolas" w:hAnsi="Consolas" w:cs="Consolas"/>
+          <w:sz w:val="20"/>
+          <w:szCs w:val="20"/>
+        </w:rPr>
+      </w:pPr>
+      <w:r>
+        <w:rPr>
+          <w:rFonts w:ascii="Consolas" w:hAnsi="Consolas" w:cs="Consolas"/>
+          <w:color w:val="000000"/>
+          <w:sz w:val="20"/>
+          <w:szCs w:val="20"/>
+        </w:rPr>
+        <w:tab/>
+      </w:r>
+      <w:proofErr w:type="spellStart"/>
+      <w:r>
+        <w:rPr>
+          <w:rFonts w:ascii="Consolas" w:hAnsi="Consolas" w:cs="Consolas"/>
+          <w:b/>
+          <w:bCs/>
+          <w:color w:val="7F0055"/>
+          <w:sz w:val="20"/>
+          <w:szCs w:val="20"/>
+        </w:rPr>
+        <w:t>int</w:t>
+      </w:r>
+      <w:proofErr w:type="spellEnd"/>
+      <w:r>
+        <w:rPr>
+          <w:rFonts w:ascii="Consolas" w:hAnsi="Consolas" w:cs="Consolas"/>
+          <w:color w:val="000000"/>
+          <w:sz w:val="20"/>
+          <w:szCs w:val="20"/>
+        </w:rPr>
+        <w:t xml:space="preserve"> row = </w:t>
+      </w:r>
+      <w:proofErr w:type="spellStart"/>
+      <w:r>
+        <w:rPr>
+          <w:rFonts w:ascii="Consolas" w:hAnsi="Consolas" w:cs="Consolas"/>
+          <w:color w:val="000000"/>
+          <w:sz w:val="20"/>
+          <w:szCs w:val="20"/>
+        </w:rPr>
+        <w:t>r.nextInt</w:t>
+      </w:r>
+      <w:proofErr w:type="spellEnd"/>
+      <w:r>
+        <w:rPr>
+          <w:rFonts w:ascii="Consolas" w:hAnsi="Consolas" w:cs="Consolas"/>
+          <w:color w:val="000000"/>
+          <w:sz w:val="20"/>
+          <w:szCs w:val="20"/>
+        </w:rPr>
+        <w:t>();</w:t>
+      </w:r>
+    </w:p>
+    <w:p>
+      <w:pPr>
+        <w:autoSpaceDE w:val="0"/>
+        <w:autoSpaceDN w:val="0"/>
+        <w:adjustRightInd w:val="0"/>
+        <w:rPr>
+          <w:rFonts w:ascii="Consolas" w:hAnsi="Consolas" w:cs="Consolas"/>
+          <w:sz w:val="20"/>
+          <w:szCs w:val="20"/>
+        </w:rPr>
+      </w:pPr>
+      <w:r>
+        <w:rPr>
+          <w:rFonts w:ascii="Consolas" w:hAnsi="Consolas" w:cs="Consolas"/>
+          <w:color w:val="000000"/>
+          <w:sz w:val="20"/>
+          <w:szCs w:val="20"/>
+        </w:rPr>
+        <w:tab/>
+      </w:r>
+      <w:proofErr w:type="spellStart"/>
+      <w:r>
+        <w:rPr>
+          <w:rFonts w:ascii="Consolas" w:hAnsi="Consolas" w:cs="Consolas"/>
+          <w:color w:val="000000"/>
+          <w:sz w:val="20"/>
+          <w:szCs w:val="20"/>
+        </w:rPr>
+        <w:t>System.</w:t>
+      </w:r>
+      <w:r>
+        <w:rPr>
+          <w:rFonts w:ascii="Consolas" w:hAnsi="Consolas" w:cs="Consolas"/>
+          <w:i/>
+          <w:iCs/>
+          <w:color w:val="0000C0"/>
+          <w:sz w:val="20"/>
+          <w:szCs w:val="20"/>
+        </w:rPr>
+        <w:t>out</w:t>
+      </w:r>
+      <w:r>
+        <w:rPr>
+          <w:rFonts w:ascii="Consolas" w:hAnsi="Consolas" w:cs="Consolas"/>
+          <w:color w:val="000000"/>
+          <w:sz w:val="20"/>
+          <w:szCs w:val="20"/>
+        </w:rPr>
+        <w:t>.println</w:t>
+      </w:r>
+      <w:proofErr w:type="spellEnd"/>
+      <w:r>
+        <w:rPr>
+          <w:rFonts w:ascii="Consolas" w:hAnsi="Consolas" w:cs="Consolas"/>
+          <w:color w:val="000000"/>
+          <w:sz w:val="20"/>
+          <w:szCs w:val="20"/>
+        </w:rPr>
+        <w:t>(</w:t>
+      </w:r>
+      <w:r>
+        <w:rPr>
+          <w:rFonts w:ascii="Consolas" w:hAnsi="Consolas" w:cs="Consolas"/>
+          <w:color w:val="2A00FF"/>
+          <w:sz w:val="20"/>
+          <w:szCs w:val="20"/>
+        </w:rPr>
+        <w:t>"Student # "</w:t>
+      </w:r>
+      <w:r>
+        <w:rPr>
+          <w:rFonts w:ascii="Consolas" w:hAnsi="Consolas" w:cs="Consolas"/>
+          <w:color w:val="000000"/>
+          <w:sz w:val="20"/>
+          <w:szCs w:val="20"/>
+        </w:rPr>
+        <w:t xml:space="preserve"> +</w:t>
+      </w:r>
+      <w:bookmarkStart w:id="0" w:name="_GoBack"/>
+      <w:bookmarkEnd w:id="0"/>
+      <w:r>
+        <w:rPr>
+          <w:rFonts w:ascii="Consolas" w:hAnsi="Consolas" w:cs="Consolas"/>
+          <w:color w:val="000000"/>
+          <w:sz w:val="20"/>
+          <w:szCs w:val="20"/>
+        </w:rPr>
+        <w:t xml:space="preserve"> row);</w:t>
+      </w:r>
+    </w:p>
+    <w:p>
+      <w:pPr>
+        <w:pStyle w:val="NoSpacing"/>
+        <w:ind w:left="720"/>
+      </w:pPr>
+      <w:proofErr w:type="spellStart"/>
+      <w:r>
+        <w:rPr>
+          <w:rFonts w:ascii="Consolas" w:hAnsi="Consolas" w:cs="Consolas"/>
+          <w:color w:val="000000"/>
+          <w:sz w:val="20"/>
+          <w:szCs w:val="20"/>
+        </w:rPr>
+        <w:t>r.close</w:t>
+      </w:r>
+      <w:proofErr w:type="spellEnd"/>
+      <w:r>
+        <w:rPr>
+          <w:rFonts w:ascii="Consolas" w:hAnsi="Consolas" w:cs="Consolas"/>
+          <w:color w:val="000000"/>
+          <w:sz w:val="20"/>
+          <w:szCs w:val="20"/>
+        </w:rPr>
+        <w:t>();</w:t>
+      </w:r>
+    </w:p>
+    <w:p>
+      <w:pPr>
+        <w:pStyle w:val="NoSpacing"/>
+        <w:ind w:left="720"/>
+      </w:pPr>
+    </w:p>
+    <w:p>
+      <w:pPr>
+        <w:pStyle w:val="NoSpacing"/>
+        <w:numPr>
+          <w:ilvl w:val="1"/>
+          <w:numId w:val="4"/>
+        </w:numPr>
+        <w:ind w:left="720"/>
+      </w:pPr>
+      <w:r>
+        <w:lastRenderedPageBreak/>
+        <w:t>For additional marks, provide sample Java code to add, change, and delete elements of the array.</w:t>
+      </w:r>
+    </w:p>
+    <w:p>
+      <w:pPr>
+        <w:pStyle w:val="NoSpacing"/>
+        <w:ind w:left="360"/>
+      </w:pPr>
+    </w:p>
+    <w:p>
+      <w:pPr>
+        <w:pStyle w:val="NoSpacing"/>
+        <w:ind w:left="360"/>
+      </w:pPr>
+    </w:p>
+    <w:p>
+      <w:r>
+        <w:br w:type="page"/>
+      </w:r>
+    </w:p>
+    <w:p>
+      <w:pPr>
+        <w:pStyle w:val="NoSpacing"/>
+        <w:numPr>
+          <w:ilvl w:val="0"/>
+          <w:numId w:val="4"/>
+        </w:numPr>
+        <w:ind w:left="360"/>
+      </w:pPr>
+      <w:r>
+        <w:lastRenderedPageBreak/>
+        <w:t>Describe a situation in class where code was developed to read from and write to and external file. S</w:t>
+      </w:r>
+      <w:r>
+        <w:t xml:space="preserve">tructure your </w:t>
+      </w:r>
+      <w:r>
+        <w:t>answer</w:t>
+      </w:r>
       <w:r>
         <w:t xml:space="preserve"> </w:t>
       </w:r>
+      <w:r>
+        <w:t>as follows.</w:t>
+      </w:r>
     </w:p>
     <w:p>
       <w:pPr>
@@ -478,7 +892,79 @@
         <w:ind w:left="720"/>
       </w:pPr>
       <w:r>
-        <w:t>For additional marks, provide sample Java code to add, change, and delete elements of the array.</w:t>
+        <w:t>Summarize the work or activity you did that links to the topic.</w:t>
+      </w:r>
+    </w:p>
+    <w:p>
+      <w:pPr>
+        <w:pStyle w:val="NoSpacing"/>
+        <w:ind w:left="720"/>
+      </w:pPr>
+    </w:p>
+    <w:p>
+      <w:pPr>
+        <w:pStyle w:val="NoSpacing"/>
+        <w:ind w:left="720"/>
+      </w:pPr>
+      <w:r>
+        <w:t>A project where code was developed to read from and write to and external file was the student database.</w:t>
+      </w:r>
+    </w:p>
+    <w:p>
+      <w:pPr>
+        <w:pStyle w:val="NoSpacing"/>
+        <w:ind w:left="720"/>
+      </w:pPr>
+    </w:p>
+    <w:p>
+      <w:pPr>
+        <w:pStyle w:val="NoSpacing"/>
+        <w:numPr>
+          <w:ilvl w:val="1"/>
+          <w:numId w:val="4"/>
+        </w:numPr>
+        <w:ind w:left="720"/>
+      </w:pPr>
+      <w:r>
+        <w:t>Explain specifically how the work or activity is related to the topic</w:t>
+      </w:r>
+    </w:p>
+    <w:p>
+      <w:pPr>
+        <w:pStyle w:val="NoSpacing"/>
+      </w:pPr>
+    </w:p>
+    <w:p>
+      <w:pPr>
+        <w:pStyle w:val="NoSpacing"/>
+        <w:ind w:left="720"/>
+      </w:pPr>
+      <w:r>
+        <w:t>Since the project was to create a student database, my group decided to make the program output to a txt file. Any changes or additions to the data would be saved to the txt file.</w:t>
+      </w:r>
+    </w:p>
+    <w:p>
+      <w:pPr>
+        <w:pStyle w:val="NoSpacing"/>
+      </w:pPr>
+    </w:p>
+    <w:p>
+      <w:pPr>
+        <w:pStyle w:val="NoSpacing"/>
+        <w:numPr>
+          <w:ilvl w:val="1"/>
+          <w:numId w:val="4"/>
+        </w:numPr>
+        <w:ind w:left="720"/>
+      </w:pPr>
+      <w:r>
+        <w:t>Provide or explain</w:t>
+      </w:r>
+      <w:r>
+        <w:t xml:space="preserve"> specific examples of your work. Include sample Java code.</w:t>
+      </w:r>
+      <w:r>
+        <w:t xml:space="preserve"> </w:t>
       </w:r>
     </w:p>
     <w:p>
@@ -508,7 +994,8 @@
         <w:ind w:left="360"/>
       </w:pPr>
       <w:r>
-        <w:t>Describe a situation in class where code was developed to read from and write to and external file. S</w:t>
+        <w:lastRenderedPageBreak/>
+        <w:t>Describe a situation in class where code was developed to implement classes and objects. S</w:t>
       </w:r>
       <w:r>
         <w:t xml:space="preserve">tructure your </w:t>
@@ -539,22 +1026,23 @@
     <w:p>
       <w:pPr>
         <w:pStyle w:val="NoSpacing"/>
-        <w:ind w:left="720"/>
-      </w:pPr>
-    </w:p>
-    <w:p>
-      <w:pPr>
-        <w:pStyle w:val="NoSpacing"/>
-        <w:ind w:left="720"/>
-      </w:pPr>
-      <w:r>
-        <w:t>A project where code was developed to read from and write to and external file was the student database.</w:t>
-      </w:r>
-    </w:p>
-    <w:p>
-      <w:pPr>
-        <w:pStyle w:val="NoSpacing"/>
-        <w:ind w:left="720"/>
+      </w:pPr>
+    </w:p>
+    <w:p>
+      <w:pPr>
+        <w:pStyle w:val="NoSpacing"/>
+        <w:ind w:left="720"/>
+      </w:pPr>
+      <w:r>
+        <w:t>A situation in class where code was developed to implement classes and objects was when my group had to develop a student database program where it had functi</w:t>
+      </w:r>
+      <w:r>
+        <w:t xml:space="preserve">ons such as adding and deleting student records, and modifying existing student records. And it made sense for the project to be partitioned into small parts for each person in the group. So classes were made containing each function of the program. </w:t>
+      </w:r>
+    </w:p>
+    <w:p>
+      <w:pPr>
+        <w:pStyle w:val="NoSpacing"/>
       </w:pPr>
     </w:p>
     <w:p>
@@ -567,21 +1055,42 @@
         <w:ind w:left="720"/>
       </w:pPr>
       <w:r>
-        <w:t>Explain specifically how the work or activity is related to the topic</w:t>
-      </w:r>
-    </w:p>
-    <w:p>
-      <w:pPr>
-        <w:pStyle w:val="NoSpacing"/>
-      </w:pPr>
-    </w:p>
-    <w:p>
-      <w:pPr>
-        <w:pStyle w:val="NoSpacing"/>
-        <w:ind w:left="720"/>
-      </w:pPr>
-      <w:r>
-        <w:t>Since the project was to create a student database, my group decided to make the program output to a txt file. Any changes or additions to the data would be saved to the txt file.</w:t>
+        <w:t>Explain how classes and objects are related but are also different</w:t>
+      </w:r>
+    </w:p>
+    <w:p>
+      <w:pPr>
+        <w:pStyle w:val="NoSpacing"/>
+      </w:pPr>
+    </w:p>
+    <w:p>
+      <w:pPr>
+        <w:pStyle w:val="NoSpacing"/>
+        <w:ind w:left="720"/>
+      </w:pPr>
+      <w:r>
+        <w:t>Classes and objects are related because a cla</w:t>
+      </w:r>
+      <w:r>
+        <w:t>ss can be treated as an object since Java is an object oriented language. For example, multiple classes can be used to divide a program into parts instead of making one large class.</w:t>
+      </w:r>
+    </w:p>
+    <w:p>
+      <w:pPr>
+        <w:pStyle w:val="NoSpacing"/>
+        <w:ind w:left="720"/>
+      </w:pPr>
+    </w:p>
+    <w:p>
+      <w:pPr>
+        <w:pStyle w:val="NoSpacing"/>
+        <w:ind w:left="720"/>
+      </w:pPr>
+      <w:r>
+        <w:t xml:space="preserve">They can also be different because a class can contain multiple </w:t>
+      </w:r>
+      <w:r>
+        <w:t>objects that a similar purpose. In addition, an class can be a template for objects to be created.</w:t>
       </w:r>
     </w:p>
     <w:p>
@@ -599,10 +1108,10 @@
         <w:ind w:left="720"/>
       </w:pPr>
       <w:r>
-        <w:t>Provide or explain</w:t>
-      </w:r>
-      <w:r>
-        <w:t xml:space="preserve"> specific examples of your work. Include sample Java code.</w:t>
+        <w:t xml:space="preserve">Provide </w:t>
+      </w:r>
+      <w:r>
+        <w:t>an example of a class that includes a constructor and at least one method. Include sample Java code.</w:t>
       </w:r>
       <w:r>
         <w:t xml:space="preserve"> </w:t>
@@ -611,132 +1120,378 @@
     <w:p>
       <w:pPr>
         <w:pStyle w:val="NoSpacing"/>
+      </w:pPr>
+    </w:p>
+    <w:p>
+      <w:pPr>
+        <w:autoSpaceDE w:val="0"/>
+        <w:autoSpaceDN w:val="0"/>
+        <w:adjustRightInd w:val="0"/>
+        <w:rPr>
+          <w:rFonts w:ascii="Consolas" w:hAnsi="Consolas" w:cs="Consolas"/>
+          <w:sz w:val="20"/>
+          <w:szCs w:val="20"/>
+        </w:rPr>
+      </w:pPr>
+      <w:r>
+        <w:rPr>
+          <w:rFonts w:ascii="Consolas" w:hAnsi="Consolas" w:cs="Consolas"/>
+          <w:color w:val="000000"/>
+          <w:sz w:val="20"/>
+          <w:szCs w:val="20"/>
+        </w:rPr>
+        <w:tab/>
+      </w:r>
+      <w:r>
+        <w:rPr>
+          <w:rFonts w:ascii="Consolas" w:hAnsi="Consolas" w:cs="Consolas"/>
+          <w:color w:val="3F7F5F"/>
+          <w:sz w:val="20"/>
+          <w:szCs w:val="20"/>
+        </w:rPr>
+        <w:t>//User selects record to modify</w:t>
+      </w:r>
+    </w:p>
+    <w:p>
+      <w:pPr>
+        <w:autoSpaceDE w:val="0"/>
+        <w:autoSpaceDN w:val="0"/>
+        <w:adjustRightInd w:val="0"/>
+        <w:rPr>
+          <w:rFonts w:ascii="Consolas" w:hAnsi="Consolas" w:cs="Consolas"/>
+          <w:sz w:val="20"/>
+          <w:szCs w:val="20"/>
+        </w:rPr>
+      </w:pPr>
+      <w:r>
+        <w:rPr>
+          <w:rFonts w:ascii="Consolas" w:hAnsi="Consolas" w:cs="Consolas"/>
+          <w:color w:val="000000"/>
+          <w:sz w:val="20"/>
+          <w:szCs w:val="20"/>
+        </w:rPr>
+        <w:tab/>
+      </w:r>
+      <w:r>
+        <w:rPr>
+          <w:rFonts w:ascii="Consolas" w:hAnsi="Consolas" w:cs="Consolas"/>
+          <w:color w:val="000000"/>
+          <w:sz w:val="20"/>
+          <w:szCs w:val="20"/>
+        </w:rPr>
+        <w:t xml:space="preserve">Scanner r = </w:t>
+      </w:r>
+      <w:r>
+        <w:rPr>
+          <w:rFonts w:ascii="Consolas" w:hAnsi="Consolas" w:cs="Consolas"/>
+          <w:b/>
+          <w:bCs/>
+          <w:color w:val="7F0055"/>
+          <w:sz w:val="20"/>
+          <w:szCs w:val="20"/>
+        </w:rPr>
+        <w:t>new</w:t>
+      </w:r>
+      <w:r>
+        <w:rPr>
+          <w:rFonts w:ascii="Consolas" w:hAnsi="Consolas" w:cs="Consolas"/>
+          <w:color w:val="000000"/>
+          <w:sz w:val="20"/>
+          <w:szCs w:val="20"/>
+        </w:rPr>
+        <w:t xml:space="preserve"> Scanner(System.</w:t>
+      </w:r>
+      <w:r>
+        <w:rPr>
+          <w:rFonts w:ascii="Consolas" w:hAnsi="Consolas" w:cs="Consolas"/>
+          <w:i/>
+          <w:iCs/>
+          <w:color w:val="0000C0"/>
+          <w:sz w:val="20"/>
+          <w:szCs w:val="20"/>
+        </w:rPr>
+        <w:t>in</w:t>
+      </w:r>
+      <w:r>
+        <w:rPr>
+          <w:rFonts w:ascii="Consolas" w:hAnsi="Consolas" w:cs="Consolas"/>
+          <w:color w:val="000000"/>
+          <w:sz w:val="20"/>
+          <w:szCs w:val="20"/>
+        </w:rPr>
+        <w:t>);</w:t>
+      </w:r>
+    </w:p>
+    <w:p>
+      <w:pPr>
+        <w:autoSpaceDE w:val="0"/>
+        <w:autoSpaceDN w:val="0"/>
+        <w:adjustRightInd w:val="0"/>
+        <w:ind w:left="720"/>
+        <w:rPr>
+          <w:rFonts w:ascii="Consolas" w:hAnsi="Consolas" w:cs="Consolas"/>
+          <w:sz w:val="20"/>
+          <w:szCs w:val="20"/>
+        </w:rPr>
+      </w:pPr>
+      <w:proofErr w:type="spellStart"/>
+      <w:r>
+        <w:rPr>
+          <w:rFonts w:ascii="Consolas" w:hAnsi="Consolas" w:cs="Consolas"/>
+          <w:color w:val="000000"/>
+          <w:sz w:val="20"/>
+          <w:szCs w:val="20"/>
+        </w:rPr>
+        <w:t>System.</w:t>
+      </w:r>
+      <w:r>
+        <w:rPr>
+          <w:rFonts w:ascii="Consolas" w:hAnsi="Consolas" w:cs="Consolas"/>
+          <w:i/>
+          <w:iCs/>
+          <w:color w:val="0000C0"/>
+          <w:sz w:val="20"/>
+          <w:szCs w:val="20"/>
+        </w:rPr>
+        <w:t>out</w:t>
+      </w:r>
+      <w:r>
+        <w:rPr>
+          <w:rFonts w:ascii="Consolas" w:hAnsi="Consolas" w:cs="Consolas"/>
+          <w:color w:val="000000"/>
+          <w:sz w:val="20"/>
+          <w:szCs w:val="20"/>
+        </w:rPr>
+        <w:t>.print</w:t>
+      </w:r>
+      <w:proofErr w:type="spellEnd"/>
+      <w:r>
+        <w:rPr>
+          <w:rFonts w:ascii="Consolas" w:hAnsi="Consolas" w:cs="Consolas"/>
+          <w:color w:val="000000"/>
+          <w:sz w:val="20"/>
+          <w:szCs w:val="20"/>
+        </w:rPr>
+        <w:t>(</w:t>
+      </w:r>
+      <w:r>
+        <w:rPr>
+          <w:rFonts w:ascii="Consolas" w:hAnsi="Consolas" w:cs="Consolas"/>
+          <w:color w:val="2A00FF"/>
+          <w:sz w:val="20"/>
+          <w:szCs w:val="20"/>
+        </w:rPr>
+        <w:t>"Who is the student that you want to modify?(Select the row number)"</w:t>
+      </w:r>
+      <w:r>
+        <w:rPr>
+          <w:rFonts w:ascii="Consolas" w:hAnsi="Consolas" w:cs="Consolas"/>
+          <w:color w:val="000000"/>
+          <w:sz w:val="20"/>
+          <w:szCs w:val="20"/>
+        </w:rPr>
+        <w:t>);</w:t>
+      </w:r>
+    </w:p>
+    <w:p>
+      <w:pPr>
+        <w:autoSpaceDE w:val="0"/>
+        <w:autoSpaceDN w:val="0"/>
+        <w:adjustRightInd w:val="0"/>
+        <w:rPr>
+          <w:rFonts w:ascii="Consolas" w:hAnsi="Consolas" w:cs="Consolas"/>
+          <w:sz w:val="20"/>
+          <w:szCs w:val="20"/>
+        </w:rPr>
+      </w:pPr>
+      <w:r>
+        <w:rPr>
+          <w:rFonts w:ascii="Consolas" w:hAnsi="Consolas" w:cs="Consolas"/>
+          <w:color w:val="000000"/>
+          <w:sz w:val="20"/>
+          <w:szCs w:val="20"/>
+        </w:rPr>
+        <w:tab/>
+      </w:r>
+      <w:proofErr w:type="spellStart"/>
+      <w:r>
+        <w:rPr>
+          <w:rFonts w:ascii="Consolas" w:hAnsi="Consolas" w:cs="Consolas"/>
+          <w:b/>
+          <w:bCs/>
+          <w:color w:val="7F0055"/>
+          <w:sz w:val="20"/>
+          <w:szCs w:val="20"/>
+        </w:rPr>
+        <w:t>int</w:t>
+      </w:r>
+      <w:proofErr w:type="spellEnd"/>
+      <w:r>
+        <w:rPr>
+          <w:rFonts w:ascii="Consolas" w:hAnsi="Consolas" w:cs="Consolas"/>
+          <w:color w:val="000000"/>
+          <w:sz w:val="20"/>
+          <w:szCs w:val="20"/>
+        </w:rPr>
+        <w:t xml:space="preserve"> row = </w:t>
+      </w:r>
+      <w:proofErr w:type="spellStart"/>
+      <w:r>
+        <w:rPr>
+          <w:rFonts w:ascii="Consolas" w:hAnsi="Consolas" w:cs="Consolas"/>
+          <w:color w:val="000000"/>
+          <w:sz w:val="20"/>
+          <w:szCs w:val="20"/>
+        </w:rPr>
+        <w:t>r.nextInt</w:t>
+      </w:r>
+      <w:proofErr w:type="spellEnd"/>
+      <w:r>
+        <w:rPr>
+          <w:rFonts w:ascii="Consolas" w:hAnsi="Consolas" w:cs="Consolas"/>
+          <w:color w:val="000000"/>
+          <w:sz w:val="20"/>
+          <w:szCs w:val="20"/>
+        </w:rPr>
+        <w:t>();</w:t>
+      </w:r>
+    </w:p>
+    <w:p>
+      <w:pPr>
+        <w:autoSpaceDE w:val="0"/>
+        <w:autoSpaceDN w:val="0"/>
+        <w:adjustRightInd w:val="0"/>
+        <w:rPr>
+          <w:rFonts w:ascii="Consolas" w:hAnsi="Consolas" w:cs="Consolas"/>
+          <w:sz w:val="20"/>
+          <w:szCs w:val="20"/>
+        </w:rPr>
+      </w:pPr>
+      <w:r>
+        <w:rPr>
+          <w:rFonts w:ascii="Consolas" w:hAnsi="Consolas" w:cs="Consolas"/>
+          <w:color w:val="000000"/>
+          <w:sz w:val="20"/>
+          <w:szCs w:val="20"/>
+        </w:rPr>
+        <w:tab/>
+      </w:r>
+      <w:proofErr w:type="spellStart"/>
+      <w:r>
+        <w:rPr>
+          <w:rFonts w:ascii="Consolas" w:hAnsi="Consolas" w:cs="Consolas"/>
+          <w:color w:val="000000"/>
+          <w:sz w:val="20"/>
+          <w:szCs w:val="20"/>
+        </w:rPr>
+        <w:t>System.</w:t>
+      </w:r>
+      <w:r>
+        <w:rPr>
+          <w:rFonts w:ascii="Consolas" w:hAnsi="Consolas" w:cs="Consolas"/>
+          <w:i/>
+          <w:iCs/>
+          <w:color w:val="0000C0"/>
+          <w:sz w:val="20"/>
+          <w:szCs w:val="20"/>
+        </w:rPr>
+        <w:t>out</w:t>
+      </w:r>
+      <w:r>
+        <w:rPr>
+          <w:rFonts w:ascii="Consolas" w:hAnsi="Consolas" w:cs="Consolas"/>
+          <w:color w:val="000000"/>
+          <w:sz w:val="20"/>
+          <w:szCs w:val="20"/>
+        </w:rPr>
+        <w:t>.println</w:t>
+      </w:r>
+      <w:proofErr w:type="spellEnd"/>
+      <w:r>
+        <w:rPr>
+          <w:rFonts w:ascii="Consolas" w:hAnsi="Consolas" w:cs="Consolas"/>
+          <w:color w:val="000000"/>
+          <w:sz w:val="20"/>
+          <w:szCs w:val="20"/>
+        </w:rPr>
+        <w:t>(</w:t>
+      </w:r>
+      <w:r>
+        <w:rPr>
+          <w:rFonts w:ascii="Consolas" w:hAnsi="Consolas" w:cs="Consolas"/>
+          <w:color w:val="2A00FF"/>
+          <w:sz w:val="20"/>
+          <w:szCs w:val="20"/>
+        </w:rPr>
+        <w:t>"Student # "</w:t>
+      </w:r>
+      <w:r>
+        <w:rPr>
+          <w:rFonts w:ascii="Consolas" w:hAnsi="Consolas" w:cs="Consolas"/>
+          <w:color w:val="000000"/>
+          <w:sz w:val="20"/>
+          <w:szCs w:val="20"/>
+        </w:rPr>
+        <w:t xml:space="preserve"> + row);</w:t>
+      </w:r>
+    </w:p>
+    <w:p>
+      <w:pPr>
+        <w:pStyle w:val="NoSpacing"/>
+        <w:ind w:left="720"/>
+      </w:pPr>
+      <w:proofErr w:type="spellStart"/>
+      <w:r>
+        <w:rPr>
+          <w:rFonts w:ascii="Consolas" w:hAnsi="Consolas" w:cs="Consolas"/>
+          <w:color w:val="000000"/>
+          <w:sz w:val="20"/>
+          <w:szCs w:val="20"/>
+        </w:rPr>
+        <w:t>r.close</w:t>
+      </w:r>
+      <w:proofErr w:type="spellEnd"/>
+      <w:r>
+        <w:rPr>
+          <w:rFonts w:ascii="Consolas" w:hAnsi="Consolas" w:cs="Consolas"/>
+          <w:color w:val="000000"/>
+          <w:sz w:val="20"/>
+          <w:szCs w:val="20"/>
+        </w:rPr>
+        <w:t>();</w:t>
+      </w:r>
+    </w:p>
+    <w:p>
+      <w:pPr>
+        <w:pStyle w:val="NoSpacing"/>
+      </w:pPr>
+    </w:p>
+    <w:p>
+      <w:pPr>
+        <w:pStyle w:val="NoSpacing"/>
+        <w:numPr>
+          <w:ilvl w:val="1"/>
+          <w:numId w:val="4"/>
+        </w:numPr>
+        <w:ind w:left="720"/>
+      </w:pPr>
+      <w:r>
+        <w:t>Explain, using your example class, how an object can be created and used. Include sample Java code.</w:t>
+      </w:r>
+      <w:r>
+        <w:t xml:space="preserve"> </w:t>
+      </w:r>
+    </w:p>
+    <w:p>
+      <w:pPr>
+        <w:pStyle w:val="NoSpacing"/>
         <w:ind w:left="360"/>
       </w:pPr>
     </w:p>
     <w:p>
       <w:pPr>
         <w:pStyle w:val="NoSpacing"/>
-        <w:ind w:left="360"/>
-      </w:pPr>
-    </w:p>
-    <w:p>
-      <w:r>
-        <w:br w:type="page"/>
-      </w:r>
-    </w:p>
-    <w:p>
-      <w:pPr>
-        <w:pStyle w:val="NoSpacing"/>
-        <w:numPr>
-          <w:ilvl w:val="0"/>
-          <w:numId w:val="4"/>
-        </w:numPr>
-        <w:ind w:left="360"/>
-      </w:pPr>
-      <w:r>
-        <w:t>Describe a situation in class where code was developed to implement classes and objects. S</w:t>
-      </w:r>
-      <w:r>
-        <w:t xml:space="preserve">tructure your </w:t>
-      </w:r>
-      <w:r>
-        <w:t>answer</w:t>
-      </w:r>
-      <w:r>
-        <w:t xml:space="preserve"> </w:t>
-      </w:r>
-      <w:r>
-        <w:t>as follows.</w:t>
-      </w:r>
-    </w:p>
-    <w:p>
-      <w:pPr>
-        <w:pStyle w:val="NoSpacing"/>
-        <w:numPr>
-          <w:ilvl w:val="1"/>
-          <w:numId w:val="4"/>
-        </w:numPr>
-        <w:ind w:left="720"/>
-      </w:pPr>
-      <w:r>
-        <w:t>Summarize the work or activity you did that links to the topic.</w:t>
-      </w:r>
-    </w:p>
-    <w:p>
-      <w:pPr>
-        <w:pStyle w:val="NoSpacing"/>
-      </w:pPr>
-    </w:p>
-    <w:p>
-      <w:pPr>
-        <w:pStyle w:val="NoSpacing"/>
-        <w:ind w:left="720"/>
-      </w:pPr>
-    </w:p>
-    <w:p>
-      <w:pPr>
-        <w:pStyle w:val="NoSpacing"/>
-      </w:pPr>
-    </w:p>
-    <w:p>
-      <w:pPr>
-        <w:pStyle w:val="NoSpacing"/>
-        <w:numPr>
-          <w:ilvl w:val="1"/>
-          <w:numId w:val="4"/>
-        </w:numPr>
-        <w:ind w:left="720"/>
-      </w:pPr>
-      <w:r>
-        <w:t>Explain how classes and objects are related but are also different</w:t>
-      </w:r>
-    </w:p>
-    <w:p>
-      <w:pPr>
-        <w:pStyle w:val="NoSpacing"/>
-        <w:numPr>
-          <w:ilvl w:val="1"/>
-          <w:numId w:val="4"/>
-        </w:numPr>
-        <w:ind w:left="720"/>
-      </w:pPr>
-      <w:r>
-        <w:t xml:space="preserve">Provide </w:t>
-      </w:r>
-      <w:r>
-        <w:t>an example of a class that includes a constructor and at least one method. Include sample Java code.</w:t>
-      </w:r>
-      <w:r>
-        <w:t xml:space="preserve"> </w:t>
-      </w:r>
-    </w:p>
-    <w:p>
-      <w:pPr>
-        <w:pStyle w:val="NoSpacing"/>
-        <w:numPr>
-          <w:ilvl w:val="1"/>
-          <w:numId w:val="4"/>
-        </w:numPr>
-        <w:ind w:left="720"/>
-      </w:pPr>
-      <w:r>
-        <w:t>Explain, using your example class, how an object can be created and used. Include sample Java code.</w:t>
-      </w:r>
-      <w:r>
-        <w:t xml:space="preserve"> </w:t>
-      </w:r>
-    </w:p>
-    <w:p>
-      <w:pPr>
-        <w:pStyle w:val="NoSpacing"/>
-        <w:ind w:left="360"/>
-      </w:pPr>
-    </w:p>
-    <w:p>
-      <w:pPr>
-        <w:pStyle w:val="NoSpacing"/>
-        <w:ind w:left="360"/>
+        <w:ind w:left="720"/>
       </w:pPr>
     </w:p>
     <w:p>
@@ -786,6 +1541,22 @@
     <w:p>
       <w:pPr>
         <w:pStyle w:val="NoSpacing"/>
+      </w:pPr>
+    </w:p>
+    <w:p>
+      <w:pPr>
+        <w:pStyle w:val="NoSpacing"/>
+        <w:ind w:left="720"/>
+      </w:pPr>
+    </w:p>
+    <w:p>
+      <w:pPr>
+        <w:pStyle w:val="NoSpacing"/>
+      </w:pPr>
+    </w:p>
+    <w:p>
+      <w:pPr>
+        <w:pStyle w:val="NoSpacing"/>
         <w:numPr>
           <w:ilvl w:val="1"/>
           <w:numId w:val="4"/>
@@ -871,6 +1642,22 @@
     <w:p>
       <w:pPr>
         <w:pStyle w:val="NoSpacing"/>
+      </w:pPr>
+    </w:p>
+    <w:p>
+      <w:pPr>
+        <w:pStyle w:val="NoSpacing"/>
+        <w:ind w:left="720"/>
+      </w:pPr>
+    </w:p>
+    <w:p>
+      <w:pPr>
+        <w:pStyle w:val="NoSpacing"/>
+      </w:pPr>
+    </w:p>
+    <w:p>
+      <w:pPr>
+        <w:pStyle w:val="NoSpacing"/>
         <w:numPr>
           <w:ilvl w:val="1"/>
           <w:numId w:val="4"/>
@@ -1004,6 +1791,9 @@
       <w:r>
         <w:t xml:space="preserve">The calculator had to have a graphical user interface where it made the user experience intuitive. So we could not use the </w:t>
       </w:r>
+      <w:r>
+        <w:t>console that was present in Eclipse IDE. That meant that the group had to use the Standard Widget Toolkit (SWT) to develop a graphical user interface. The end product had a OS window open to display a mouse interactive program.</w:t>
+      </w:r>
     </w:p>
     <w:p>
       <w:pPr>
@@ -1070,6 +1860,7 @@
         <w:ind w:left="360"/>
       </w:pPr>
       <w:r>
+        <w:lastRenderedPageBreak/>
         <w:t>E</w:t>
       </w:r>
       <w:r>
@@ -1110,6 +1901,25 @@
     <w:p>
       <w:pPr>
         <w:pStyle w:val="NoSpacing"/>
+      </w:pPr>
+    </w:p>
+    <w:p>
+      <w:pPr>
+        <w:pStyle w:val="NoSpacing"/>
+        <w:ind w:left="720"/>
+      </w:pPr>
+      <w:r>
+        <w:t>The benefits of separating code into well-defined classes and objects are that it makes it easier for a team of developers to be efficient. To elaborate, if the program is divided into well-defined classes, each member of the development team can easily identify what the class is and what it can do. It can make debugging a large project consume less time, leading to better efficiency.</w:t>
+      </w:r>
+    </w:p>
+    <w:p>
+      <w:pPr>
+        <w:pStyle w:val="NoSpacing"/>
+      </w:pPr>
+    </w:p>
+    <w:p>
+      <w:pPr>
+        <w:pStyle w:val="NoSpacing"/>
         <w:numPr>
           <w:ilvl w:val="1"/>
           <w:numId w:val="4"/>
@@ -1123,6 +1933,22 @@
     <w:p>
       <w:pPr>
         <w:pStyle w:val="NoSpacing"/>
+      </w:pPr>
+    </w:p>
+    <w:p>
+      <w:pPr>
+        <w:pStyle w:val="NoSpacing"/>
+        <w:ind w:left="720"/>
+      </w:pPr>
+    </w:p>
+    <w:p>
+      <w:pPr>
+        <w:pStyle w:val="NoSpacing"/>
+      </w:pPr>
+    </w:p>
+    <w:p>
+      <w:pPr>
+        <w:pStyle w:val="NoSpacing"/>
         <w:numPr>
           <w:ilvl w:val="1"/>
           <w:numId w:val="4"/>
@@ -1434,6 +2260,7 @@
         <w:ind w:left="360"/>
       </w:pPr>
       <w:r>
+        <w:lastRenderedPageBreak/>
         <w:t>Describe a situation in class where you worked independently to develop Java code. S</w:t>
       </w:r>
       <w:r>
@@ -1537,7 +2364,6 @@
         </w:rPr>
       </w:pPr>
     </w:p>
-    <w:bookmarkEnd w:id="0"/>
     <w:p>
       <w:pPr>
         <w:pStyle w:val="NoSpacing"/>
